--- a/PB16051314-project3/实验报告.docx
+++ b/PB16051314-project3/实验报告.docx
@@ -79,13 +79,7 @@
         <w:rPr>
           <w:rFonts w:hint="eastAsia"/>
         </w:rPr>
-        <w:t>操作系统</w:t>
-      </w:r>
-      <w:r>
-        <w:rPr>
-          <w:rFonts w:hint="eastAsia"/>
-        </w:rPr>
-        <w:t>、</w:t>
+        <w:t>操作系统、</w:t>
       </w:r>
       <w:proofErr w:type="spellStart"/>
       <w:r>
@@ -98,20 +92,12 @@
       <w:r>
         <w:t xml:space="preserve"> </w:t>
       </w:r>
-      <w:proofErr w:type="spellStart"/>
       <w:r>
         <w:rPr>
           <w:rFonts w:hint="eastAsia"/>
         </w:rPr>
         <w:t>IDE</w:t>
       </w:r>
-      <w:r>
-        <w:rPr>
-          <w:rFonts w:hint="eastAsia"/>
-        </w:rPr>
-        <w:t>g</w:t>
-      </w:r>
-      <w:proofErr w:type="spellEnd"/>
     </w:p>
     <w:p>
       <w:pPr>
@@ -141,9 +127,9 @@
           <w:szCs w:val="32"/>
         </w:rPr>
         <w:drawing>
-          <wp:inline distT="0" distB="0" distL="0" distR="0" wp14:anchorId="64A3A287" wp14:editId="6CDD2F57">
-            <wp:extent cx="5727700" cy="3793490"/>
-            <wp:effectExtent l="0" t="0" r="0" b="3810"/>
+          <wp:inline distT="0" distB="0" distL="0" distR="0" wp14:anchorId="1601B542" wp14:editId="5A9354DB">
+            <wp:extent cx="5215781" cy="3454443"/>
+            <wp:effectExtent l="0" t="0" r="4445" b="0"/>
             <wp:docPr id="3" name="图片 3"/>
             <wp:cNvGraphicFramePr>
               <a:graphicFrameLocks xmlns:a="http://schemas.openxmlformats.org/drawingml/2006/main" noChangeAspect="1"/>
@@ -164,7 +150,7 @@
                   <pic:spPr>
                     <a:xfrm>
                       <a:off x="0" y="0"/>
-                      <a:ext cx="5727700" cy="3793490"/>
+                      <a:ext cx="5219249" cy="3456740"/>
                     </a:xfrm>
                     <a:prstGeom prst="rect">
                       <a:avLst/>
@@ -194,9 +180,8 @@
         <w:rPr>
           <w:noProof/>
         </w:rPr>
-        <w:lastRenderedPageBreak/>
         <w:drawing>
-          <wp:inline distT="0" distB="0" distL="0" distR="0" wp14:anchorId="0E2F0E39" wp14:editId="2570189F">
+          <wp:inline distT="0" distB="0" distL="0" distR="0" wp14:anchorId="612B3205" wp14:editId="512AC933">
             <wp:extent cx="5727700" cy="3674745"/>
             <wp:effectExtent l="0" t="0" r="0" b="0"/>
             <wp:docPr id="1" name="图片 1" descr="图片包含 文字, 屏幕截图&#10;&#10;描述已自动生成"/>
@@ -219,7 +204,7 @@
                   <pic:spPr>
                     <a:xfrm>
                       <a:off x="0" y="0"/>
-                      <a:ext cx="5727700" cy="3674745"/>
+                      <a:ext cx="5734191" cy="3678909"/>
                     </a:xfrm>
                     <a:prstGeom prst="rect">
                       <a:avLst/>
@@ -237,8 +222,9 @@
         <w:rPr>
           <w:noProof/>
         </w:rPr>
+        <w:lastRenderedPageBreak/>
         <w:drawing>
-          <wp:inline distT="0" distB="0" distL="0" distR="0" wp14:anchorId="38D1E79D" wp14:editId="32182D35">
+          <wp:inline distT="0" distB="0" distL="0" distR="0" wp14:anchorId="71758C21" wp14:editId="458DCFB0">
             <wp:extent cx="5727700" cy="1713865"/>
             <wp:effectExtent l="0" t="0" r="0" b="635"/>
             <wp:docPr id="7" name="图片 7"/>
@@ -280,7 +266,7 @@
           <w:noProof/>
         </w:rPr>
         <w:drawing>
-          <wp:inline distT="0" distB="0" distL="0" distR="0" wp14:anchorId="4F9FFC43" wp14:editId="763CBE81">
+          <wp:inline distT="0" distB="0" distL="0" distR="0" wp14:anchorId="6C657CF5" wp14:editId="0C77C409">
             <wp:extent cx="5727700" cy="1765300"/>
             <wp:effectExtent l="0" t="0" r="0" b="0"/>
             <wp:docPr id="15" name="图片 15"/>
@@ -321,9 +307,8 @@
         <w:rPr>
           <w:noProof/>
         </w:rPr>
-        <w:lastRenderedPageBreak/>
         <w:drawing>
-          <wp:inline distT="0" distB="0" distL="0" distR="0" wp14:anchorId="56993568" wp14:editId="0B5E0E78">
+          <wp:inline distT="0" distB="0" distL="0" distR="0" wp14:anchorId="69A838A7" wp14:editId="75923F06">
             <wp:extent cx="5727700" cy="2281555"/>
             <wp:effectExtent l="0" t="0" r="0" b="4445"/>
             <wp:docPr id="16" name="图片 16"/>
@@ -433,12 +418,6 @@
         <w:rPr>
           <w:rFonts w:hint="eastAsia"/>
         </w:rPr>
-        <w:t>//</w:t>
-      </w:r>
-      <w:r>
-        <w:rPr>
-          <w:rFonts w:hint="eastAsia"/>
-        </w:rPr>
         <w:t>建堆</w:t>
       </w:r>
       <w:r>
@@ -463,12 +442,6 @@
         <w:rPr>
           <w:rFonts w:hint="eastAsia"/>
         </w:rPr>
-        <w:t>//</w:t>
-      </w:r>
-      <w:r>
-        <w:rPr>
-          <w:rFonts w:hint="eastAsia"/>
-        </w:rPr>
         <w:t>插入</w:t>
       </w:r>
       <w:proofErr w:type="spellStart"/>
@@ -492,12 +465,6 @@
         <w:rPr>
           <w:rFonts w:hint="eastAsia"/>
         </w:rPr>
-        <w:t>//</w:t>
-      </w:r>
-      <w:r>
-        <w:rPr>
-          <w:rFonts w:hint="eastAsia"/>
-        </w:rPr>
         <w:t>将指定元素的关键字减少</w:t>
       </w:r>
       <w:r>
@@ -522,12 +489,6 @@
         <w:rPr>
           <w:rFonts w:hint="eastAsia"/>
         </w:rPr>
-        <w:t>//</w:t>
-      </w:r>
-      <w:r>
-        <w:rPr>
-          <w:rFonts w:hint="eastAsia"/>
-        </w:rPr>
         <w:t>删除</w:t>
       </w:r>
       <w:r>
@@ -546,12 +507,6 @@
         <w:rPr>
           <w:rFonts w:hint="eastAsia"/>
         </w:rPr>
-        <w:t>//</w:t>
-      </w:r>
-      <w:r>
-        <w:rPr>
-          <w:rFonts w:hint="eastAsia"/>
-        </w:rPr>
         <w:t>执行</w:t>
       </w:r>
       <w:r>
@@ -635,8 +590,58 @@
           <w:numId w:val="2"/>
         </w:numPr>
       </w:pPr>
-    </w:p>
-    <w:p/>
+      <w:r>
+        <w:rPr>
+          <w:rFonts w:hint="eastAsia"/>
+        </w:rPr>
+        <w:t>首先弄清楚需要定义什么结构，以及结构的类型节点有哪些</w:t>
+      </w:r>
+    </w:p>
+    <w:p>
+      <w:pPr>
+        <w:pStyle w:val="a3"/>
+        <w:numPr>
+          <w:ilvl w:val="1"/>
+          <w:numId w:val="2"/>
+        </w:numPr>
+      </w:pPr>
+      <w:r>
+        <w:rPr>
+          <w:rFonts w:hint="eastAsia"/>
+        </w:rPr>
+        <w:t>模块化处理函数，按照书上的算法来编写</w:t>
+      </w:r>
+      <w:r>
+        <w:rPr>
+          <w:rFonts w:hint="eastAsia"/>
+        </w:rPr>
+        <w:t>C</w:t>
+      </w:r>
+      <w:r>
+        <w:rPr>
+          <w:rFonts w:hint="eastAsia"/>
+        </w:rPr>
+        <w:t>程序</w:t>
+      </w:r>
+    </w:p>
+    <w:p>
+      <w:pPr>
+        <w:pStyle w:val="a3"/>
+        <w:numPr>
+          <w:ilvl w:val="1"/>
+          <w:numId w:val="2"/>
+        </w:numPr>
+        <w:rPr>
+          <w:rFonts w:hint="eastAsia"/>
+        </w:rPr>
+      </w:pPr>
+      <w:r>
+        <w:rPr>
+          <w:rFonts w:hint="eastAsia"/>
+        </w:rPr>
+        <w:t>分别为单个功能设计调试代码，进行调试</w:t>
+      </w:r>
+    </w:p>
     <w:p>
       <w:pPr>
         <w:rPr>
@@ -654,6 +659,7 @@
           <w:sz w:val="32"/>
           <w:szCs w:val="32"/>
         </w:rPr>
+        <w:lastRenderedPageBreak/>
         <w:t>实验</w:t>
       </w:r>
       <w:r>
@@ -684,15 +690,7 @@
           <w:sz w:val="28"/>
           <w:szCs w:val="28"/>
         </w:rPr>
-        <w:t>二叉</w:t>
-      </w:r>
-      <w:r>
-        <w:rPr>
-          <w:rFonts w:hint="eastAsia"/>
-          <w:sz w:val="28"/>
-          <w:szCs w:val="28"/>
-        </w:rPr>
-        <w:t>堆：</w:t>
+        <w:t>二叉堆：</w:t>
       </w:r>
     </w:p>
     <w:p>
@@ -715,7 +713,7 @@
         <w:rPr>
           <w:rFonts w:hint="eastAsia"/>
         </w:rPr>
-        <w:t>框架的设</w:t>
+        <w:t>框架的设计</w:t>
       </w:r>
     </w:p>
     <w:p>
@@ -733,9 +731,9 @@
           <w:szCs w:val="28"/>
         </w:rPr>
         <w:drawing>
-          <wp:inline distT="0" distB="0" distL="0" distR="0" wp14:anchorId="5BEE8B2C" wp14:editId="1168BBC1">
-            <wp:extent cx="2887038" cy="2528792"/>
-            <wp:effectExtent l="0" t="0" r="0" b="0"/>
+          <wp:inline distT="0" distB="0" distL="0" distR="0" wp14:anchorId="0688B9A7" wp14:editId="4646E182">
+            <wp:extent cx="3123344" cy="2735776"/>
+            <wp:effectExtent l="0" t="0" r="1270" b="0"/>
             <wp:docPr id="17" name="图片 17"/>
             <wp:cNvGraphicFramePr>
               <a:graphicFrameLocks xmlns:a="http://schemas.openxmlformats.org/drawingml/2006/main" noChangeAspect="1"/>
@@ -762,7 +760,7 @@
                   <pic:spPr>
                     <a:xfrm>
                       <a:off x="0" y="0"/>
-                      <a:ext cx="2906116" cy="2545503"/>
+                      <a:ext cx="3149923" cy="2759056"/>
                     </a:xfrm>
                     <a:prstGeom prst="rect">
                       <a:avLst/>
@@ -824,9 +822,8 @@
         <w:rPr>
           <w:noProof/>
         </w:rPr>
-        <w:lastRenderedPageBreak/>
         <w:drawing>
-          <wp:inline distT="0" distB="0" distL="0" distR="0" wp14:anchorId="4DDAC3E1" wp14:editId="74D06A5B">
+          <wp:inline distT="0" distB="0" distL="0" distR="0" wp14:anchorId="284607A7" wp14:editId="21A059D3">
             <wp:extent cx="2960315" cy="954940"/>
             <wp:effectExtent l="0" t="0" r="0" b="0"/>
             <wp:docPr id="18" name="图片 18"/>
@@ -883,7 +880,7 @@
           <w:noProof/>
         </w:rPr>
         <w:drawing>
-          <wp:inline distT="0" distB="0" distL="0" distR="0" wp14:anchorId="5D33BF80" wp14:editId="7890D4F8">
+          <wp:inline distT="0" distB="0" distL="0" distR="0" wp14:anchorId="1FA2CA6C" wp14:editId="433C51BF">
             <wp:extent cx="4736387" cy="3782283"/>
             <wp:effectExtent l="0" t="0" r="1270" b="2540"/>
             <wp:docPr id="19" name="图片 19" descr="图片包含 屏幕截图, 文字&#10;&#10;描述已自动生成"/>
@@ -933,6 +930,7 @@
         <w:rPr>
           <w:rFonts w:hint="eastAsia"/>
         </w:rPr>
+        <w:lastRenderedPageBreak/>
         <w:t>DECREASE-KEY</w:t>
       </w:r>
       <w:r>
@@ -951,9 +949,6 @@
     <w:p>
       <w:pPr>
         <w:ind w:firstLineChars="200" w:firstLine="480"/>
-        <w:rPr>
-          <w:rFonts w:hint="eastAsia"/>
-        </w:rPr>
       </w:pPr>
       <w:r>
         <w:rPr>
@@ -979,8 +974,6 @@
         </w:rPr>
         <w:t xml:space="preserve"> </w:t>
       </w:r>
-      <w:bookmarkStart w:id="0" w:name="_GoBack"/>
-      <w:bookmarkEnd w:id="0"/>
       <w:r>
         <w:t xml:space="preserve">– 1 0 </w:t>
       </w:r>
@@ -995,9 +988,9 @@
           <w:noProof/>
         </w:rPr>
         <w:drawing>
-          <wp:inline distT="0" distB="0" distL="0" distR="0" wp14:anchorId="0959278B" wp14:editId="0F19844B">
-            <wp:extent cx="5116530" cy="1744538"/>
-            <wp:effectExtent l="0" t="0" r="1905" b="0"/>
+          <wp:inline distT="0" distB="0" distL="0" distR="0" wp14:anchorId="7C18F548" wp14:editId="6486D6BF">
+            <wp:extent cx="4181844" cy="1425846"/>
+            <wp:effectExtent l="0" t="0" r="0" b="0"/>
             <wp:docPr id="20" name="图片 20"/>
             <wp:cNvGraphicFramePr>
               <a:graphicFrameLocks xmlns:a="http://schemas.openxmlformats.org/drawingml/2006/main" noChangeAspect="1"/>
@@ -1024,7 +1017,7 @@
                   <pic:spPr>
                     <a:xfrm>
                       <a:off x="0" y="0"/>
-                      <a:ext cx="5125057" cy="1747445"/>
+                      <a:ext cx="4217283" cy="1437929"/>
                     </a:xfrm>
                     <a:prstGeom prst="rect">
                       <a:avLst/>
@@ -1061,22 +1054,15 @@
       </w:r>
     </w:p>
     <w:p>
-      <w:pPr>
-        <w:ind w:firstLine="220"/>
-      </w:pPr>
-      <w:r>
-        <w:lastRenderedPageBreak/>
-        <w:tab/>
-      </w:r>
       <w:r>
         <w:rPr>
           <w:rFonts w:hint="eastAsia"/>
           <w:noProof/>
         </w:rPr>
         <w:drawing>
-          <wp:inline distT="0" distB="0" distL="0" distR="0" wp14:anchorId="0AA2F5D7" wp14:editId="7650A6A9">
-            <wp:extent cx="4695290" cy="4210664"/>
-            <wp:effectExtent l="0" t="0" r="3810" b="6350"/>
+          <wp:inline distT="0" distB="0" distL="0" distR="0" wp14:anchorId="23E94683" wp14:editId="4742E35C">
+            <wp:extent cx="5568593" cy="4993828"/>
+            <wp:effectExtent l="0" t="0" r="0" b="0"/>
             <wp:docPr id="21" name="图片 21"/>
             <wp:cNvGraphicFramePr>
               <a:graphicFrameLocks xmlns:a="http://schemas.openxmlformats.org/drawingml/2006/main" noChangeAspect="1"/>
@@ -1103,7 +1089,7 @@
                   <pic:spPr>
                     <a:xfrm>
                       <a:off x="0" y="0"/>
-                      <a:ext cx="4702314" cy="4216963"/>
+                      <a:ext cx="5590562" cy="5013530"/>
                     </a:xfrm>
                     <a:prstGeom prst="rect">
                       <a:avLst/>
@@ -1143,7 +1129,7 @@
           <w:noProof/>
         </w:rPr>
         <w:drawing>
-          <wp:inline distT="0" distB="0" distL="0" distR="0" wp14:anchorId="1411D2DF" wp14:editId="4CF68BD8">
+          <wp:inline distT="0" distB="0" distL="0" distR="0" wp14:anchorId="6C191D1B" wp14:editId="1A7E891A">
             <wp:extent cx="4592548" cy="1520836"/>
             <wp:effectExtent l="0" t="0" r="5080" b="3175"/>
             <wp:docPr id="23" name="图片 23"/>
@@ -1193,6 +1179,7 @@
         <w:rPr>
           <w:rFonts w:hint="eastAsia"/>
         </w:rPr>
+        <w:lastRenderedPageBreak/>
         <w:t>时间的测试：</w:t>
       </w:r>
     </w:p>
@@ -1215,8 +1202,11 @@
         <w:ind w:firstLine="220"/>
       </w:pPr>
       <w:r>
+        <w:rPr>
+          <w:noProof/>
+        </w:rPr>
         <w:drawing>
-          <wp:inline distT="0" distB="0" distL="0" distR="0" wp14:anchorId="698CCA65" wp14:editId="2F53691E">
+          <wp:inline distT="0" distB="0" distL="0" distR="0" wp14:anchorId="035E5A54" wp14:editId="55BBFE9D">
             <wp:extent cx="4910819" cy="1022997"/>
             <wp:effectExtent l="0" t="0" r="4445" b="5715"/>
             <wp:docPr id="2" name="图片 2"/>
@@ -1255,13 +1245,23 @@
     <w:p>
       <w:pPr>
         <w:ind w:firstLine="220"/>
-      </w:pPr>
-      <w:r>
-        <w:lastRenderedPageBreak/>
+        <w:rPr>
+          <w:rFonts w:hint="eastAsia"/>
+        </w:rPr>
+      </w:pPr>
+    </w:p>
+    <w:p>
+      <w:pPr>
+        <w:ind w:firstLine="220"/>
+      </w:pPr>
+      <w:r>
+        <w:rPr>
+          <w:noProof/>
+        </w:rPr>
         <w:drawing>
-          <wp:inline distT="0" distB="0" distL="0" distR="0" wp14:anchorId="550C4C1E" wp14:editId="0A52DCDA">
-            <wp:extent cx="5024063" cy="2483625"/>
-            <wp:effectExtent l="0" t="0" r="5715" b="5715"/>
+          <wp:inline distT="0" distB="0" distL="0" distR="0" wp14:anchorId="2823AC6C" wp14:editId="7B9A6779">
+            <wp:extent cx="5258185" cy="2599362"/>
+            <wp:effectExtent l="0" t="0" r="0" b="4445"/>
             <wp:docPr id="4" name="图片 4"/>
             <wp:cNvGraphicFramePr>
               <a:graphicFrameLocks xmlns:a="http://schemas.openxmlformats.org/drawingml/2006/main" noChangeAspect="1"/>
@@ -1282,7 +1282,7 @@
                   <pic:spPr>
                     <a:xfrm>
                       <a:off x="0" y="0"/>
-                      <a:ext cx="5032193" cy="2487644"/>
+                      <a:ext cx="5270243" cy="2605323"/>
                     </a:xfrm>
                     <a:prstGeom prst="rect">
                       <a:avLst/>
@@ -1298,10 +1298,15 @@
     <w:p>
       <w:pPr>
         <w:ind w:firstLine="220"/>
-      </w:pPr>
-      <w:r>
-        <w:tab/>
-      </w:r>
+        <w:rPr>
+          <w:rFonts w:hint="eastAsia"/>
+        </w:rPr>
+      </w:pPr>
+    </w:p>
+    <w:p>
+      <w:pPr>
+        <w:ind w:firstLine="220"/>
+      </w:pPr>
       <w:r>
         <w:rPr>
           <w:rFonts w:hint="eastAsia"/>
@@ -1337,7 +1342,7 @@
           <w:noProof/>
         </w:rPr>
         <w:drawing>
-          <wp:inline distT="0" distB="0" distL="0" distR="0" wp14:anchorId="40234684" wp14:editId="7C7D172F">
+          <wp:inline distT="0" distB="0" distL="0" distR="0" wp14:anchorId="6D808EA8" wp14:editId="77EDAD0D">
             <wp:extent cx="5332288" cy="2122865"/>
             <wp:effectExtent l="0" t="0" r="1905" b="0"/>
             <wp:docPr id="5" name="图片 5" descr="图片包含 屏幕截图&#10;&#10;描述已自动生成"/>
@@ -1382,9 +1387,6 @@
     <w:p>
       <w:pPr>
         <w:ind w:firstLine="220"/>
-        <w:rPr>
-          <w:rFonts w:hint="eastAsia"/>
-        </w:rPr>
       </w:pPr>
       <w:r>
         <w:rPr>
@@ -1392,7 +1394,7 @@
           <w:noProof/>
         </w:rPr>
         <w:drawing>
-          <wp:inline distT="0" distB="0" distL="0" distR="0" wp14:anchorId="503CB9BB" wp14:editId="4936C9B2">
+          <wp:inline distT="0" distB="0" distL="0" distR="0" wp14:anchorId="7414CCD2" wp14:editId="5D02934B">
             <wp:extent cx="5332095" cy="2107419"/>
             <wp:effectExtent l="0" t="0" r="1905" b="1270"/>
             <wp:docPr id="6" name="图片 6" descr="图片包含 屏幕截图&#10;&#10;描述已自动生成"/>
@@ -1434,34 +1436,36 @@
         </w:drawing>
       </w:r>
     </w:p>
-    <w:p/>
-    <w:p/>
-    <w:p/>
-    <w:p/>
-    <w:p/>
-    <w:p/>
-    <w:p/>
-    <w:p/>
-    <w:p/>
-    <w:p>
-      <w:r>
-        <w:rPr>
-          <w:rFonts w:hint="eastAsia"/>
-          <w:b/>
-          <w:bCs/>
-          <w:sz w:val="32"/>
-          <w:szCs w:val="32"/>
+    <w:p>
+      <w:r>
+        <w:rPr>
+          <w:rFonts w:hint="eastAsia"/>
+          <w:sz w:val="28"/>
+          <w:szCs w:val="28"/>
         </w:rPr>
         <w:lastRenderedPageBreak/>
-        <w:t>实验结果与分析：</w:t>
-      </w:r>
-    </w:p>
-    <w:p>
-      <w:r>
-        <w:rPr>
-          <w:rFonts w:hint="eastAsia"/>
-        </w:rPr>
-        <w:t>二叉堆：</w:t>
+        <w:t>Fibonacci</w:t>
+      </w:r>
+      <w:r>
+        <w:rPr>
+          <w:sz w:val="28"/>
+          <w:szCs w:val="28"/>
+        </w:rPr>
+        <w:t xml:space="preserve"> </w:t>
+      </w:r>
+      <w:r>
+        <w:rPr>
+          <w:rFonts w:hint="eastAsia"/>
+          <w:sz w:val="28"/>
+          <w:szCs w:val="28"/>
+        </w:rPr>
+        <w:t>heap</w:t>
+      </w:r>
+      <w:r>
+        <w:rPr>
+          <w:rFonts w:hint="eastAsia"/>
+        </w:rPr>
+        <w:t>：</w:t>
       </w:r>
     </w:p>
     <w:p>
@@ -1472,34 +1476,16 @@
         <w:rPr>
           <w:rFonts w:hint="eastAsia"/>
         </w:rPr>
-        <w:t>输出不同输入文件中</w:t>
-      </w:r>
-      <w:r>
-        <w:rPr>
-          <w:rFonts w:hint="eastAsia"/>
-        </w:rPr>
-        <w:t>EXTRACT-MIN</w:t>
-      </w:r>
-      <w:r>
-        <w:rPr>
-          <w:rFonts w:hint="eastAsia"/>
-        </w:rPr>
-        <w:t>操作的返回值</w:t>
-      </w:r>
-      <w:r>
-        <w:rPr>
-          <w:rFonts w:hint="eastAsia"/>
-        </w:rPr>
-        <w:t>：</w:t>
+        <w:t>首先整体框架结构的设计：</w:t>
       </w:r>
     </w:p>
     <w:p>
       <w:r>
         <w:drawing>
-          <wp:inline distT="0" distB="0" distL="0" distR="0" wp14:anchorId="1A9A7D78" wp14:editId="34EAF7C9">
-            <wp:extent cx="5727700" cy="1009015"/>
-            <wp:effectExtent l="0" t="0" r="0" b="0"/>
-            <wp:docPr id="22" name="图片 22" descr="图片包含 户外&#10;&#10;描述已自动生成"/>
+          <wp:inline distT="0" distB="0" distL="0" distR="0" wp14:anchorId="46D97997" wp14:editId="201A6B6D">
+            <wp:extent cx="4685016" cy="3050454"/>
+            <wp:effectExtent l="0" t="0" r="1905" b="0"/>
+            <wp:docPr id="8" name="图片 8"/>
             <wp:cNvGraphicFramePr>
               <a:graphicFrameLocks xmlns:a="http://schemas.openxmlformats.org/drawingml/2006/main" noChangeAspect="1"/>
             </wp:cNvGraphicFramePr>
@@ -1519,7 +1505,7 @@
                   <pic:spPr>
                     <a:xfrm>
                       <a:off x="0" y="0"/>
-                      <a:ext cx="5727700" cy="1009015"/>
+                      <a:ext cx="4693723" cy="3056123"/>
                     </a:xfrm>
                     <a:prstGeom prst="rect">
                       <a:avLst/>
@@ -1533,6 +1519,13 @@
       </w:r>
     </w:p>
     <w:p>
+      <w:pPr>
+        <w:rPr>
+          <w:rFonts w:hint="eastAsia"/>
+        </w:rPr>
+      </w:pPr>
+    </w:p>
+    <w:p>
       <w:r>
         <w:tab/>
       </w:r>
@@ -1540,16 +1533,49 @@
         <w:rPr>
           <w:rFonts w:hint="eastAsia"/>
         </w:rPr>
-        <w:t>运行时间（每种操作运行的总共实际时间）：</w:t>
-      </w:r>
-    </w:p>
-    <w:p>
-      <w:r>
+        <w:t>文件</w:t>
+      </w:r>
+      <w:r>
+        <w:rPr>
+          <w:rFonts w:hint="eastAsia"/>
+        </w:rPr>
+        <w:t>IO</w:t>
+      </w:r>
+      <w:r>
+        <w:rPr>
+          <w:rFonts w:hint="eastAsia"/>
+        </w:rPr>
+        <w:t>接口和二叉堆的接口相同，这里不再赘述</w:t>
+      </w:r>
+    </w:p>
+    <w:p>
+      <w:pPr>
+        <w:rPr>
+          <w:rFonts w:hint="eastAsia"/>
+        </w:rPr>
+      </w:pPr>
+    </w:p>
+    <w:p>
+      <w:r>
+        <w:tab/>
+      </w:r>
+      <w:r>
+        <w:rPr>
+          <w:rFonts w:hint="eastAsia"/>
+        </w:rPr>
+        <w:t>建堆过程：我是按照一个一个插入堆的过程实现的</w:t>
+      </w:r>
+    </w:p>
+    <w:p>
+      <w:r>
+        <w:rPr>
+          <w:noProof/>
+        </w:rPr>
         <w:drawing>
-          <wp:inline distT="0" distB="0" distL="0" distR="0" wp14:anchorId="64CE65C9" wp14:editId="11668F72">
-            <wp:extent cx="5727700" cy="3786505"/>
+          <wp:inline distT="0" distB="0" distL="0" distR="0" wp14:anchorId="3097F8B5" wp14:editId="512D15DD">
+            <wp:extent cx="2506894" cy="1945826"/>
             <wp:effectExtent l="0" t="0" r="0" b="0"/>
-            <wp:docPr id="24" name="图片 24" descr="图片包含 屏幕截图&#10;&#10;描述已自动生成"/>
+            <wp:docPr id="10" name="图片 10" descr="图片包含 屏幕截图&#10;&#10;描述已自动生成"/>
             <wp:cNvGraphicFramePr>
               <a:graphicFrameLocks xmlns:a="http://schemas.openxmlformats.org/drawingml/2006/main" noChangeAspect="1"/>
             </wp:cNvGraphicFramePr>
@@ -1557,71 +1583,11 @@
               <a:graphicData uri="http://schemas.openxmlformats.org/drawingml/2006/picture">
                 <pic:pic xmlns:pic="http://schemas.openxmlformats.org/drawingml/2006/picture">
                   <pic:nvPicPr>
-                    <pic:cNvPr id="1" name=""/>
+                    <pic:cNvPr id="10" name="0EF38AE0-D971-48C8-B9F6-1BB087F4F075.png"/>
                     <pic:cNvPicPr/>
                   </pic:nvPicPr>
                   <pic:blipFill>
-                    <a:blip r:embed="rId21"/>
-                    <a:stretch>
-                      <a:fillRect/>
-                    </a:stretch>
-                  </pic:blipFill>
-                  <pic:spPr>
-                    <a:xfrm>
-                      <a:off x="0" y="0"/>
-                      <a:ext cx="5727700" cy="3786505"/>
-                    </a:xfrm>
-                    <a:prstGeom prst="rect">
-                      <a:avLst/>
-                    </a:prstGeom>
-                  </pic:spPr>
-                </pic:pic>
-              </a:graphicData>
-            </a:graphic>
-          </wp:inline>
-        </w:drawing>
-      </w:r>
-      <w:r>
-        <w:rPr>
-          <w:rFonts w:hint="eastAsia"/>
-        </w:rPr>
-        <w:t xml:space="preserve"> </w:t>
-      </w:r>
-    </w:p>
-    <w:p>
-      <w:r>
-        <w:tab/>
-      </w:r>
-      <w:r>
-        <w:rPr>
-          <w:rFonts w:hint="eastAsia"/>
-        </w:rPr>
-        <w:t>曲线图：</w:t>
-      </w:r>
-    </w:p>
-    <w:p>
-      <w:r>
-        <w:rPr>
-          <w:rFonts w:hint="eastAsia"/>
-          <w:noProof/>
-        </w:rPr>
-        <w:drawing>
-          <wp:inline distT="0" distB="0" distL="0" distR="0" wp14:anchorId="421E0DEA" wp14:editId="635053A5">
-            <wp:extent cx="5332288" cy="2778466"/>
-            <wp:effectExtent l="0" t="0" r="1905" b="3175"/>
-            <wp:docPr id="25" name="图片 25" descr="图片包含 屏幕截图&#10;&#10;描述已自动生成"/>
-            <wp:cNvGraphicFramePr>
-              <a:graphicFrameLocks xmlns:a="http://schemas.openxmlformats.org/drawingml/2006/main" noChangeAspect="1"/>
-            </wp:cNvGraphicFramePr>
-            <a:graphic xmlns:a="http://schemas.openxmlformats.org/drawingml/2006/main">
-              <a:graphicData uri="http://schemas.openxmlformats.org/drawingml/2006/picture">
-                <pic:pic xmlns:pic="http://schemas.openxmlformats.org/drawingml/2006/picture">
-                  <pic:nvPicPr>
-                    <pic:cNvPr id="25" name="8717CB09-7F13-462F-86B1-CC2C69B27E38.png"/>
-                    <pic:cNvPicPr/>
-                  </pic:nvPicPr>
-                  <pic:blipFill>
-                    <a:blip r:embed="rId22">
+                    <a:blip r:embed="rId21" cstate="print">
                       <a:extLst>
                         <a:ext uri="{28A0092B-C50C-407E-A947-70E740481C1C}">
                           <a14:useLocalDpi xmlns:a14="http://schemas.microsoft.com/office/drawing/2010/main" val="0"/>
@@ -1635,7 +1601,7 @@
                   <pic:spPr>
                     <a:xfrm>
                       <a:off x="0" y="0"/>
-                      <a:ext cx="5355418" cy="2790518"/>
+                      <a:ext cx="2531366" cy="1964821"/>
                     </a:xfrm>
                     <a:prstGeom prst="rect">
                       <a:avLst/>
@@ -1647,16 +1613,921 @@
           </wp:inline>
         </w:drawing>
       </w:r>
+      <w:r>
+        <w:drawing>
+          <wp:inline distT="0" distB="0" distL="0" distR="0" wp14:anchorId="49AC9E85" wp14:editId="7E4A28FB">
+            <wp:extent cx="2475451" cy="813561"/>
+            <wp:effectExtent l="0" t="0" r="1270" b="0"/>
+            <wp:docPr id="9" name="图片 9"/>
+            <wp:cNvGraphicFramePr>
+              <a:graphicFrameLocks xmlns:a="http://schemas.openxmlformats.org/drawingml/2006/main" noChangeAspect="1"/>
+            </wp:cNvGraphicFramePr>
+            <a:graphic xmlns:a="http://schemas.openxmlformats.org/drawingml/2006/main">
+              <a:graphicData uri="http://schemas.openxmlformats.org/drawingml/2006/picture">
+                <pic:pic xmlns:pic="http://schemas.openxmlformats.org/drawingml/2006/picture">
+                  <pic:nvPicPr>
+                    <pic:cNvPr id="1" name=""/>
+                    <pic:cNvPicPr/>
+                  </pic:nvPicPr>
+                  <pic:blipFill>
+                    <a:blip r:embed="rId22"/>
+                    <a:stretch>
+                      <a:fillRect/>
+                    </a:stretch>
+                  </pic:blipFill>
+                  <pic:spPr>
+                    <a:xfrm>
+                      <a:off x="0" y="0"/>
+                      <a:ext cx="2501193" cy="822021"/>
+                    </a:xfrm>
+                    <a:prstGeom prst="rect">
+                      <a:avLst/>
+                    </a:prstGeom>
+                  </pic:spPr>
+                </pic:pic>
+              </a:graphicData>
+            </a:graphic>
+          </wp:inline>
+        </w:drawing>
+      </w:r>
+    </w:p>
+    <w:p>
+      <w:r>
+        <w:tab/>
+      </w:r>
+    </w:p>
+    <w:p>
+      <w:r>
+        <w:tab/>
+      </w:r>
+      <w:r>
+        <w:rPr>
+          <w:rFonts w:hint="eastAsia"/>
+        </w:rPr>
+        <w:t>插入函数：</w:t>
+      </w:r>
+    </w:p>
+    <w:p>
+      <w:pPr>
+        <w:rPr>
+          <w:rFonts w:hint="eastAsia"/>
+        </w:rPr>
+      </w:pPr>
+      <w:r>
+        <w:rPr>
+          <w:rFonts w:hint="eastAsia"/>
+          <w:noProof/>
+        </w:rPr>
+        <w:drawing>
+          <wp:inline distT="0" distB="0" distL="0" distR="0" wp14:anchorId="7E132F20" wp14:editId="4103C7E6">
+            <wp:extent cx="5074418" cy="2234544"/>
+            <wp:effectExtent l="0" t="0" r="0" b="1270"/>
+            <wp:docPr id="11" name="图片 11" descr="图片包含 屏幕截图&#10;&#10;描述已自动生成"/>
+            <wp:cNvGraphicFramePr>
+              <a:graphicFrameLocks xmlns:a="http://schemas.openxmlformats.org/drawingml/2006/main" noChangeAspect="1"/>
+            </wp:cNvGraphicFramePr>
+            <a:graphic xmlns:a="http://schemas.openxmlformats.org/drawingml/2006/main">
+              <a:graphicData uri="http://schemas.openxmlformats.org/drawingml/2006/picture">
+                <pic:pic xmlns:pic="http://schemas.openxmlformats.org/drawingml/2006/picture">
+                  <pic:nvPicPr>
+                    <pic:cNvPr id="11" name="F3322B1B-E2DF-4897-9D4C-66C341B2731C.png"/>
+                    <pic:cNvPicPr/>
+                  </pic:nvPicPr>
+                  <pic:blipFill>
+                    <a:blip r:embed="rId23">
+                      <a:extLst>
+                        <a:ext uri="{28A0092B-C50C-407E-A947-70E740481C1C}">
+                          <a14:useLocalDpi xmlns:a14="http://schemas.microsoft.com/office/drawing/2010/main" val="0"/>
+                        </a:ext>
+                      </a:extLst>
+                    </a:blip>
+                    <a:stretch>
+                      <a:fillRect/>
+                    </a:stretch>
+                  </pic:blipFill>
+                  <pic:spPr>
+                    <a:xfrm>
+                      <a:off x="0" y="0"/>
+                      <a:ext cx="5077584" cy="2235938"/>
+                    </a:xfrm>
+                    <a:prstGeom prst="rect">
+                      <a:avLst/>
+                    </a:prstGeom>
+                  </pic:spPr>
+                </pic:pic>
+              </a:graphicData>
+            </a:graphic>
+          </wp:inline>
+        </w:drawing>
+      </w:r>
     </w:p>
     <w:p/>
     <w:p>
-      <w:pPr>
-        <w:rPr>
-          <w:rFonts w:hint="eastAsia"/>
-        </w:rPr>
-      </w:pPr>
+      <w:r>
+        <w:tab/>
+      </w:r>
+      <w:r>
+        <w:rPr>
+          <w:rFonts w:hint="eastAsia"/>
+        </w:rPr>
+        <w:t>减少值：</w:t>
+      </w:r>
+    </w:p>
+    <w:p>
+      <w:r>
+        <w:drawing>
+          <wp:inline distT="0" distB="0" distL="0" distR="0" wp14:anchorId="4918A456" wp14:editId="516552A7">
+            <wp:extent cx="5727700" cy="1955800"/>
+            <wp:effectExtent l="0" t="0" r="0" b="0"/>
+            <wp:docPr id="12" name="图片 12" descr="图片包含 屏幕截图, 户外&#10;&#10;描述已自动生成"/>
+            <wp:cNvGraphicFramePr>
+              <a:graphicFrameLocks xmlns:a="http://schemas.openxmlformats.org/drawingml/2006/main" noChangeAspect="1"/>
+            </wp:cNvGraphicFramePr>
+            <a:graphic xmlns:a="http://schemas.openxmlformats.org/drawingml/2006/main">
+              <a:graphicData uri="http://schemas.openxmlformats.org/drawingml/2006/picture">
+                <pic:pic xmlns:pic="http://schemas.openxmlformats.org/drawingml/2006/picture">
+                  <pic:nvPicPr>
+                    <pic:cNvPr id="1" name=""/>
+                    <pic:cNvPicPr/>
+                  </pic:nvPicPr>
+                  <pic:blipFill>
+                    <a:blip r:embed="rId24"/>
+                    <a:stretch>
+                      <a:fillRect/>
+                    </a:stretch>
+                  </pic:blipFill>
+                  <pic:spPr>
+                    <a:xfrm>
+                      <a:off x="0" y="0"/>
+                      <a:ext cx="5727700" cy="1955800"/>
+                    </a:xfrm>
+                    <a:prstGeom prst="rect">
+                      <a:avLst/>
+                    </a:prstGeom>
+                  </pic:spPr>
+                </pic:pic>
+              </a:graphicData>
+            </a:graphic>
+          </wp:inline>
+        </w:drawing>
+      </w:r>
+    </w:p>
+    <w:p>
+      <w:pPr>
+        <w:rPr>
+          <w:rFonts w:hint="eastAsia"/>
+        </w:rPr>
+      </w:pPr>
+    </w:p>
+    <w:p>
+      <w:pPr>
+        <w:rPr>
+          <w:rFonts w:hint="eastAsia"/>
+        </w:rPr>
+      </w:pPr>
+      <w:r>
+        <w:rPr>
+          <w:rFonts w:hint="eastAsia"/>
+          <w:noProof/>
+        </w:rPr>
+        <w:drawing>
+          <wp:inline distT="0" distB="0" distL="0" distR="0" wp14:anchorId="3720C196" wp14:editId="7EAF6710">
+            <wp:extent cx="5727700" cy="2575560"/>
+            <wp:effectExtent l="0" t="0" r="0" b="2540"/>
+            <wp:docPr id="13" name="图片 13"/>
+            <wp:cNvGraphicFramePr>
+              <a:graphicFrameLocks xmlns:a="http://schemas.openxmlformats.org/drawingml/2006/main" noChangeAspect="1"/>
+            </wp:cNvGraphicFramePr>
+            <a:graphic xmlns:a="http://schemas.openxmlformats.org/drawingml/2006/main">
+              <a:graphicData uri="http://schemas.openxmlformats.org/drawingml/2006/picture">
+                <pic:pic xmlns:pic="http://schemas.openxmlformats.org/drawingml/2006/picture">
+                  <pic:nvPicPr>
+                    <pic:cNvPr id="13" name="68F84188-5AAE-46F3-B469-9D0C1FBDC7ED.png"/>
+                    <pic:cNvPicPr/>
+                  </pic:nvPicPr>
+                  <pic:blipFill>
+                    <a:blip r:embed="rId25" cstate="print">
+                      <a:extLst>
+                        <a:ext uri="{28A0092B-C50C-407E-A947-70E740481C1C}">
+                          <a14:useLocalDpi xmlns:a14="http://schemas.microsoft.com/office/drawing/2010/main" val="0"/>
+                        </a:ext>
+                      </a:extLst>
+                    </a:blip>
+                    <a:stretch>
+                      <a:fillRect/>
+                    </a:stretch>
+                  </pic:blipFill>
+                  <pic:spPr>
+                    <a:xfrm>
+                      <a:off x="0" y="0"/>
+                      <a:ext cx="5727700" cy="2575560"/>
+                    </a:xfrm>
+                    <a:prstGeom prst="rect">
+                      <a:avLst/>
+                    </a:prstGeom>
+                  </pic:spPr>
+                </pic:pic>
+              </a:graphicData>
+            </a:graphic>
+          </wp:inline>
+        </w:drawing>
+      </w:r>
+    </w:p>
+    <w:p>
+      <w:r>
+        <w:tab/>
+      </w:r>
+    </w:p>
+    <w:p>
+      <w:r>
+        <w:tab/>
+      </w:r>
+      <w:r>
+        <w:rPr>
+          <w:rFonts w:hint="eastAsia"/>
+        </w:rPr>
+        <w:t>删除操作：</w:t>
+      </w:r>
+    </w:p>
+    <w:p>
+      <w:r>
+        <w:drawing>
+          <wp:inline distT="0" distB="0" distL="0" distR="0" wp14:anchorId="2A11CD45" wp14:editId="07FC9EAC">
+            <wp:extent cx="5727700" cy="2715260"/>
+            <wp:effectExtent l="0" t="0" r="0" b="2540"/>
+            <wp:docPr id="14" name="图片 14"/>
+            <wp:cNvGraphicFramePr>
+              <a:graphicFrameLocks xmlns:a="http://schemas.openxmlformats.org/drawingml/2006/main" noChangeAspect="1"/>
+            </wp:cNvGraphicFramePr>
+            <a:graphic xmlns:a="http://schemas.openxmlformats.org/drawingml/2006/main">
+              <a:graphicData uri="http://schemas.openxmlformats.org/drawingml/2006/picture">
+                <pic:pic xmlns:pic="http://schemas.openxmlformats.org/drawingml/2006/picture">
+                  <pic:nvPicPr>
+                    <pic:cNvPr id="1" name=""/>
+                    <pic:cNvPicPr/>
+                  </pic:nvPicPr>
+                  <pic:blipFill>
+                    <a:blip r:embed="rId26"/>
+                    <a:stretch>
+                      <a:fillRect/>
+                    </a:stretch>
+                  </pic:blipFill>
+                  <pic:spPr>
+                    <a:xfrm>
+                      <a:off x="0" y="0"/>
+                      <a:ext cx="5727700" cy="2715260"/>
+                    </a:xfrm>
+                    <a:prstGeom prst="rect">
+                      <a:avLst/>
+                    </a:prstGeom>
+                  </pic:spPr>
+                </pic:pic>
+              </a:graphicData>
+            </a:graphic>
+          </wp:inline>
+        </w:drawing>
+      </w:r>
+    </w:p>
+    <w:p>
+      <w:r>
+        <w:lastRenderedPageBreak/>
+        <w:drawing>
+          <wp:inline distT="0" distB="0" distL="0" distR="0" wp14:anchorId="015FCE5B" wp14:editId="537C306E">
+            <wp:extent cx="5727700" cy="1403985"/>
+            <wp:effectExtent l="0" t="0" r="0" b="5715"/>
+            <wp:docPr id="26" name="图片 26"/>
+            <wp:cNvGraphicFramePr>
+              <a:graphicFrameLocks xmlns:a="http://schemas.openxmlformats.org/drawingml/2006/main" noChangeAspect="1"/>
+            </wp:cNvGraphicFramePr>
+            <a:graphic xmlns:a="http://schemas.openxmlformats.org/drawingml/2006/main">
+              <a:graphicData uri="http://schemas.openxmlformats.org/drawingml/2006/picture">
+                <pic:pic xmlns:pic="http://schemas.openxmlformats.org/drawingml/2006/picture">
+                  <pic:nvPicPr>
+                    <pic:cNvPr id="1" name=""/>
+                    <pic:cNvPicPr/>
+                  </pic:nvPicPr>
+                  <pic:blipFill>
+                    <a:blip r:embed="rId27"/>
+                    <a:stretch>
+                      <a:fillRect/>
+                    </a:stretch>
+                  </pic:blipFill>
+                  <pic:spPr>
+                    <a:xfrm>
+                      <a:off x="0" y="0"/>
+                      <a:ext cx="5727700" cy="1403985"/>
+                    </a:xfrm>
+                    <a:prstGeom prst="rect">
+                      <a:avLst/>
+                    </a:prstGeom>
+                  </pic:spPr>
+                </pic:pic>
+              </a:graphicData>
+            </a:graphic>
+          </wp:inline>
+        </w:drawing>
+      </w:r>
+    </w:p>
+    <w:p>
+      <w:r>
+        <w:tab/>
+      </w:r>
+    </w:p>
+    <w:p>
+      <w:pPr>
+        <w:ind w:firstLine="720"/>
+      </w:pPr>
+      <w:r>
+        <w:rPr>
+          <w:rFonts w:hint="eastAsia"/>
+        </w:rPr>
+        <w:t>抽取最小节点：</w:t>
+      </w:r>
+    </w:p>
+    <w:p>
+      <w:pPr>
+        <w:rPr>
+          <w:rFonts w:hint="eastAsia"/>
+        </w:rPr>
+      </w:pPr>
+      <w:r>
+        <w:drawing>
+          <wp:inline distT="0" distB="0" distL="0" distR="0" wp14:anchorId="5E5ACEB7" wp14:editId="5CB93738">
+            <wp:extent cx="5727700" cy="3882390"/>
+            <wp:effectExtent l="0" t="0" r="0" b="3810"/>
+            <wp:docPr id="27" name="图片 27"/>
+            <wp:cNvGraphicFramePr>
+              <a:graphicFrameLocks xmlns:a="http://schemas.openxmlformats.org/drawingml/2006/main" noChangeAspect="1"/>
+            </wp:cNvGraphicFramePr>
+            <a:graphic xmlns:a="http://schemas.openxmlformats.org/drawingml/2006/main">
+              <a:graphicData uri="http://schemas.openxmlformats.org/drawingml/2006/picture">
+                <pic:pic xmlns:pic="http://schemas.openxmlformats.org/drawingml/2006/picture">
+                  <pic:nvPicPr>
+                    <pic:cNvPr id="1" name=""/>
+                    <pic:cNvPicPr/>
+                  </pic:nvPicPr>
+                  <pic:blipFill>
+                    <a:blip r:embed="rId28"/>
+                    <a:stretch>
+                      <a:fillRect/>
+                    </a:stretch>
+                  </pic:blipFill>
+                  <pic:spPr>
+                    <a:xfrm>
+                      <a:off x="0" y="0"/>
+                      <a:ext cx="5727700" cy="3882390"/>
+                    </a:xfrm>
+                    <a:prstGeom prst="rect">
+                      <a:avLst/>
+                    </a:prstGeom>
+                  </pic:spPr>
+                </pic:pic>
+              </a:graphicData>
+            </a:graphic>
+          </wp:inline>
+        </w:drawing>
+      </w:r>
+    </w:p>
+    <w:p>
+      <w:pPr>
+        <w:rPr>
+          <w:rFonts w:hint="eastAsia"/>
+        </w:rPr>
+      </w:pPr>
+    </w:p>
+    <w:p>
+      <w:r>
+        <w:rPr>
+          <w:rFonts w:hint="eastAsia"/>
+          <w:b/>
+          <w:bCs/>
+          <w:sz w:val="32"/>
+          <w:szCs w:val="32"/>
+        </w:rPr>
+        <w:t>实验结果与分析：</w:t>
+      </w:r>
+    </w:p>
+    <w:p>
+      <w:r>
+        <w:rPr>
+          <w:rFonts w:hint="eastAsia"/>
+        </w:rPr>
+        <w:t>二叉堆：</w:t>
+      </w:r>
+    </w:p>
+    <w:p>
+      <w:r>
+        <w:tab/>
+      </w:r>
+      <w:r>
+        <w:rPr>
+          <w:rFonts w:hint="eastAsia"/>
+        </w:rPr>
+        <w:t>输出不同输入文件中</w:t>
+      </w:r>
+      <w:r>
+        <w:rPr>
+          <w:rFonts w:hint="eastAsia"/>
+        </w:rPr>
+        <w:t>EXTRACT-MIN</w:t>
+      </w:r>
+      <w:r>
+        <w:rPr>
+          <w:rFonts w:hint="eastAsia"/>
+        </w:rPr>
+        <w:t>操作的返回值</w:t>
+      </w:r>
+      <w:r>
+        <w:rPr>
+          <w:rFonts w:hint="eastAsia"/>
+        </w:rPr>
+        <w:t>：</w:t>
+      </w:r>
+    </w:p>
+    <w:p>
+      <w:r>
+        <w:rPr>
+          <w:noProof/>
+        </w:rPr>
+        <w:drawing>
+          <wp:inline distT="0" distB="0" distL="0" distR="0" wp14:anchorId="48883908" wp14:editId="2D00D202">
+            <wp:extent cx="5727700" cy="1009015"/>
+            <wp:effectExtent l="0" t="0" r="0" b="0"/>
+            <wp:docPr id="22" name="图片 22" descr="图片包含 户外&#10;&#10;描述已自动生成"/>
+            <wp:cNvGraphicFramePr>
+              <a:graphicFrameLocks xmlns:a="http://schemas.openxmlformats.org/drawingml/2006/main" noChangeAspect="1"/>
+            </wp:cNvGraphicFramePr>
+            <a:graphic xmlns:a="http://schemas.openxmlformats.org/drawingml/2006/main">
+              <a:graphicData uri="http://schemas.openxmlformats.org/drawingml/2006/picture">
+                <pic:pic xmlns:pic="http://schemas.openxmlformats.org/drawingml/2006/picture">
+                  <pic:nvPicPr>
+                    <pic:cNvPr id="1" name=""/>
+                    <pic:cNvPicPr/>
+                  </pic:nvPicPr>
+                  <pic:blipFill>
+                    <a:blip r:embed="rId29"/>
+                    <a:stretch>
+                      <a:fillRect/>
+                    </a:stretch>
+                  </pic:blipFill>
+                  <pic:spPr>
+                    <a:xfrm>
+                      <a:off x="0" y="0"/>
+                      <a:ext cx="5727700" cy="1009015"/>
+                    </a:xfrm>
+                    <a:prstGeom prst="rect">
+                      <a:avLst/>
+                    </a:prstGeom>
+                  </pic:spPr>
+                </pic:pic>
+              </a:graphicData>
+            </a:graphic>
+          </wp:inline>
+        </w:drawing>
+      </w:r>
     </w:p>
     <w:p/>
+    <w:p/>
+    <w:p/>
+    <w:p/>
+    <w:p/>
+    <w:p>
+      <w:pPr>
+        <w:rPr>
+          <w:rFonts w:hint="eastAsia"/>
+        </w:rPr>
+      </w:pPr>
+    </w:p>
+    <w:p>
+      <w:r>
+        <w:lastRenderedPageBreak/>
+        <w:tab/>
+      </w:r>
+      <w:r>
+        <w:rPr>
+          <w:rFonts w:hint="eastAsia"/>
+        </w:rPr>
+        <w:t>运行时间（每种操作运行的总共实际时间）：</w:t>
+      </w:r>
+    </w:p>
+    <w:p>
+      <w:pPr>
+        <w:rPr>
+          <w:rFonts w:hint="eastAsia"/>
+        </w:rPr>
+      </w:pPr>
+      <w:r>
+        <w:rPr>
+          <w:noProof/>
+        </w:rPr>
+        <w:drawing>
+          <wp:inline distT="0" distB="0" distL="0" distR="0" wp14:anchorId="138551FF" wp14:editId="7CA7711C">
+            <wp:extent cx="5404207" cy="3572648"/>
+            <wp:effectExtent l="0" t="0" r="6350" b="0"/>
+            <wp:docPr id="24" name="图片 24" descr="图片包含 屏幕截图&#10;&#10;描述已自动生成"/>
+            <wp:cNvGraphicFramePr>
+              <a:graphicFrameLocks xmlns:a="http://schemas.openxmlformats.org/drawingml/2006/main" noChangeAspect="1"/>
+            </wp:cNvGraphicFramePr>
+            <a:graphic xmlns:a="http://schemas.openxmlformats.org/drawingml/2006/main">
+              <a:graphicData uri="http://schemas.openxmlformats.org/drawingml/2006/picture">
+                <pic:pic xmlns:pic="http://schemas.openxmlformats.org/drawingml/2006/picture">
+                  <pic:nvPicPr>
+                    <pic:cNvPr id="1" name=""/>
+                    <pic:cNvPicPr/>
+                  </pic:nvPicPr>
+                  <pic:blipFill>
+                    <a:blip r:embed="rId30"/>
+                    <a:stretch>
+                      <a:fillRect/>
+                    </a:stretch>
+                  </pic:blipFill>
+                  <pic:spPr>
+                    <a:xfrm>
+                      <a:off x="0" y="0"/>
+                      <a:ext cx="5407703" cy="3574959"/>
+                    </a:xfrm>
+                    <a:prstGeom prst="rect">
+                      <a:avLst/>
+                    </a:prstGeom>
+                  </pic:spPr>
+                </pic:pic>
+              </a:graphicData>
+            </a:graphic>
+          </wp:inline>
+        </w:drawing>
+      </w:r>
+    </w:p>
+    <w:p>
+      <w:r>
+        <w:rPr>
+          <w:rFonts w:hint="eastAsia"/>
+        </w:rPr>
+        <w:t>Fibonacci</w:t>
+      </w:r>
+      <w:r>
+        <w:t xml:space="preserve"> </w:t>
+      </w:r>
+      <w:r>
+        <w:rPr>
+          <w:rFonts w:hint="eastAsia"/>
+        </w:rPr>
+        <w:t>heap</w:t>
+      </w:r>
+      <w:r>
+        <w:rPr>
+          <w:rFonts w:hint="eastAsia"/>
+        </w:rPr>
+        <w:t>：</w:t>
+      </w:r>
+    </w:p>
+    <w:p>
+      <w:pPr>
+        <w:rPr>
+          <w:rFonts w:hint="eastAsia"/>
+        </w:rPr>
+      </w:pPr>
+      <w:r>
+        <w:tab/>
+      </w:r>
+      <w:r>
+        <w:rPr>
+          <w:rFonts w:hint="eastAsia"/>
+        </w:rPr>
+        <w:t>输出不同输入文件中</w:t>
+      </w:r>
+      <w:r>
+        <w:rPr>
+          <w:rFonts w:hint="eastAsia"/>
+        </w:rPr>
+        <w:t>EXTRACT-MIN</w:t>
+      </w:r>
+      <w:r>
+        <w:rPr>
+          <w:rFonts w:hint="eastAsia"/>
+        </w:rPr>
+        <w:t>操作的返回值</w:t>
+      </w:r>
+      <w:r>
+        <w:rPr>
+          <w:rFonts w:hint="eastAsia"/>
+        </w:rPr>
+        <w:t>：</w:t>
+      </w:r>
+    </w:p>
+    <w:p>
+      <w:pPr>
+        <w:rPr>
+          <w:rFonts w:hint="eastAsia"/>
+        </w:rPr>
+      </w:pPr>
+      <w:r>
+        <w:rPr>
+          <w:rFonts w:hint="eastAsia"/>
+          <w:noProof/>
+        </w:rPr>
+        <w:drawing>
+          <wp:inline distT="0" distB="0" distL="0" distR="0" wp14:anchorId="3EAB3855" wp14:editId="499CE3C7">
+            <wp:extent cx="5727700" cy="1096010"/>
+            <wp:effectExtent l="0" t="0" r="0" b="0"/>
+            <wp:docPr id="30" name="图片 30"/>
+            <wp:cNvGraphicFramePr>
+              <a:graphicFrameLocks xmlns:a="http://schemas.openxmlformats.org/drawingml/2006/main" noChangeAspect="1"/>
+            </wp:cNvGraphicFramePr>
+            <a:graphic xmlns:a="http://schemas.openxmlformats.org/drawingml/2006/main">
+              <a:graphicData uri="http://schemas.openxmlformats.org/drawingml/2006/picture">
+                <pic:pic xmlns:pic="http://schemas.openxmlformats.org/drawingml/2006/picture">
+                  <pic:nvPicPr>
+                    <pic:cNvPr id="30" name="667F268C-F863-452C-B5B4-68BAF4C9C642.png"/>
+                    <pic:cNvPicPr/>
+                  </pic:nvPicPr>
+                  <pic:blipFill>
+                    <a:blip r:embed="rId31">
+                      <a:extLst>
+                        <a:ext uri="{28A0092B-C50C-407E-A947-70E740481C1C}">
+                          <a14:useLocalDpi xmlns:a14="http://schemas.microsoft.com/office/drawing/2010/main" val="0"/>
+                        </a:ext>
+                      </a:extLst>
+                    </a:blip>
+                    <a:stretch>
+                      <a:fillRect/>
+                    </a:stretch>
+                  </pic:blipFill>
+                  <pic:spPr>
+                    <a:xfrm>
+                      <a:off x="0" y="0"/>
+                      <a:ext cx="5727700" cy="1096010"/>
+                    </a:xfrm>
+                    <a:prstGeom prst="rect">
+                      <a:avLst/>
+                    </a:prstGeom>
+                  </pic:spPr>
+                </pic:pic>
+              </a:graphicData>
+            </a:graphic>
+          </wp:inline>
+        </w:drawing>
+      </w:r>
+    </w:p>
+    <w:p>
+      <w:r>
+        <w:tab/>
+      </w:r>
+      <w:r>
+        <w:rPr>
+          <w:rFonts w:hint="eastAsia"/>
+        </w:rPr>
+        <w:t>运行时间（每种操作运行的总共实际时间）：</w:t>
+      </w:r>
+    </w:p>
+    <w:p>
+      <w:pPr>
+        <w:rPr>
+          <w:rFonts w:hint="eastAsia"/>
+        </w:rPr>
+      </w:pPr>
+      <w:r>
+        <w:rPr>
+          <w:rFonts w:hint="eastAsia"/>
+          <w:noProof/>
+        </w:rPr>
+        <w:drawing>
+          <wp:inline distT="0" distB="0" distL="0" distR="0" wp14:anchorId="22DB2D66" wp14:editId="4D696F4E">
+            <wp:extent cx="5727700" cy="3267710"/>
+            <wp:effectExtent l="0" t="0" r="0" b="0"/>
+            <wp:docPr id="31" name="图片 31"/>
+            <wp:cNvGraphicFramePr>
+              <a:graphicFrameLocks xmlns:a="http://schemas.openxmlformats.org/drawingml/2006/main" noChangeAspect="1"/>
+            </wp:cNvGraphicFramePr>
+            <a:graphic xmlns:a="http://schemas.openxmlformats.org/drawingml/2006/main">
+              <a:graphicData uri="http://schemas.openxmlformats.org/drawingml/2006/picture">
+                <pic:pic xmlns:pic="http://schemas.openxmlformats.org/drawingml/2006/picture">
+                  <pic:nvPicPr>
+                    <pic:cNvPr id="31" name="685D6D64-9BCF-4BA4-9BB8-C4415A0C85BE.png"/>
+                    <pic:cNvPicPr/>
+                  </pic:nvPicPr>
+                  <pic:blipFill>
+                    <a:blip r:embed="rId32" cstate="print">
+                      <a:extLst>
+                        <a:ext uri="{28A0092B-C50C-407E-A947-70E740481C1C}">
+                          <a14:useLocalDpi xmlns:a14="http://schemas.microsoft.com/office/drawing/2010/main" val="0"/>
+                        </a:ext>
+                      </a:extLst>
+                    </a:blip>
+                    <a:stretch>
+                      <a:fillRect/>
+                    </a:stretch>
+                  </pic:blipFill>
+                  <pic:spPr>
+                    <a:xfrm>
+                      <a:off x="0" y="0"/>
+                      <a:ext cx="5727700" cy="3267710"/>
+                    </a:xfrm>
+                    <a:prstGeom prst="rect">
+                      <a:avLst/>
+                    </a:prstGeom>
+                  </pic:spPr>
+                </pic:pic>
+              </a:graphicData>
+            </a:graphic>
+          </wp:inline>
+        </w:drawing>
+      </w:r>
+      <w:r>
+        <w:rPr>
+          <w:rFonts w:hint="eastAsia"/>
+        </w:rPr>
+        <w:t xml:space="preserve"> </w:t>
+      </w:r>
+    </w:p>
+    <w:p>
+      <w:r>
+        <w:lastRenderedPageBreak/>
+        <w:tab/>
+      </w:r>
+      <w:bookmarkStart w:id="0" w:name="_GoBack"/>
+      <w:r>
+        <w:rPr>
+          <w:rFonts w:hint="eastAsia"/>
+          <w:sz w:val="28"/>
+          <w:szCs w:val="28"/>
+        </w:rPr>
+        <w:t>曲线图</w:t>
+      </w:r>
+      <w:bookmarkEnd w:id="0"/>
+      <w:r>
+        <w:rPr>
+          <w:rFonts w:hint="eastAsia"/>
+        </w:rPr>
+        <w:t>：</w:t>
+      </w:r>
+    </w:p>
+    <w:p>
+      <w:r>
+        <w:rPr>
+          <w:rFonts w:hint="eastAsia"/>
+        </w:rPr>
+        <w:t>二叉堆：</w:t>
+      </w:r>
+    </w:p>
+    <w:p>
+      <w:r>
+        <w:rPr>
+          <w:rFonts w:hint="eastAsia"/>
+          <w:noProof/>
+        </w:rPr>
+        <w:drawing>
+          <wp:inline distT="0" distB="0" distL="0" distR="0" wp14:anchorId="60DFE797" wp14:editId="08C4670C">
+            <wp:extent cx="3943527" cy="2054832"/>
+            <wp:effectExtent l="0" t="0" r="0" b="3175"/>
+            <wp:docPr id="25" name="图片 25" descr="图片包含 屏幕截图&#10;&#10;描述已自动生成"/>
+            <wp:cNvGraphicFramePr>
+              <a:graphicFrameLocks xmlns:a="http://schemas.openxmlformats.org/drawingml/2006/main" noChangeAspect="1"/>
+            </wp:cNvGraphicFramePr>
+            <a:graphic xmlns:a="http://schemas.openxmlformats.org/drawingml/2006/main">
+              <a:graphicData uri="http://schemas.openxmlformats.org/drawingml/2006/picture">
+                <pic:pic xmlns:pic="http://schemas.openxmlformats.org/drawingml/2006/picture">
+                  <pic:nvPicPr>
+                    <pic:cNvPr id="25" name="8717CB09-7F13-462F-86B1-CC2C69B27E38.png"/>
+                    <pic:cNvPicPr/>
+                  </pic:nvPicPr>
+                  <pic:blipFill>
+                    <a:blip r:embed="rId33" cstate="print">
+                      <a:extLst>
+                        <a:ext uri="{28A0092B-C50C-407E-A947-70E740481C1C}">
+                          <a14:useLocalDpi xmlns:a14="http://schemas.microsoft.com/office/drawing/2010/main" val="0"/>
+                        </a:ext>
+                      </a:extLst>
+                    </a:blip>
+                    <a:stretch>
+                      <a:fillRect/>
+                    </a:stretch>
+                  </pic:blipFill>
+                  <pic:spPr>
+                    <a:xfrm>
+                      <a:off x="0" y="0"/>
+                      <a:ext cx="3975425" cy="2071453"/>
+                    </a:xfrm>
+                    <a:prstGeom prst="rect">
+                      <a:avLst/>
+                    </a:prstGeom>
+                  </pic:spPr>
+                </pic:pic>
+              </a:graphicData>
+            </a:graphic>
+          </wp:inline>
+        </w:drawing>
+      </w:r>
+    </w:p>
+    <w:p>
+      <w:pPr>
+        <w:rPr>
+          <w:rFonts w:hint="eastAsia"/>
+        </w:rPr>
+      </w:pPr>
+      <w:r>
+        <w:t xml:space="preserve">Fibonacci </w:t>
+      </w:r>
+      <w:r>
+        <w:rPr>
+          <w:rFonts w:hint="eastAsia"/>
+        </w:rPr>
+        <w:t>堆：</w:t>
+      </w:r>
+    </w:p>
+    <w:p>
+      <w:pPr>
+        <w:rPr>
+          <w:rFonts w:hint="eastAsia"/>
+        </w:rPr>
+      </w:pPr>
+      <w:r>
+        <w:rPr>
+          <w:rFonts w:hint="eastAsia"/>
+          <w:noProof/>
+        </w:rPr>
+        <w:drawing>
+          <wp:inline distT="0" distB="0" distL="0" distR="0" wp14:anchorId="71B1ED01" wp14:editId="51DE41AA">
+            <wp:extent cx="5064095" cy="2568540"/>
+            <wp:effectExtent l="0" t="0" r="3810" b="0"/>
+            <wp:docPr id="32" name="图片 32"/>
+            <wp:cNvGraphicFramePr>
+              <a:graphicFrameLocks xmlns:a="http://schemas.openxmlformats.org/drawingml/2006/main" noChangeAspect="1"/>
+            </wp:cNvGraphicFramePr>
+            <a:graphic xmlns:a="http://schemas.openxmlformats.org/drawingml/2006/main">
+              <a:graphicData uri="http://schemas.openxmlformats.org/drawingml/2006/picture">
+                <pic:pic xmlns:pic="http://schemas.openxmlformats.org/drawingml/2006/picture">
+                  <pic:nvPicPr>
+                    <pic:cNvPr id="32" name="6BF650B2-33B2-4101-99EC-D1D1EFE4B3A3.png"/>
+                    <pic:cNvPicPr/>
+                  </pic:nvPicPr>
+                  <pic:blipFill>
+                    <a:blip r:embed="rId34" cstate="print">
+                      <a:extLst>
+                        <a:ext uri="{28A0092B-C50C-407E-A947-70E740481C1C}">
+                          <a14:useLocalDpi xmlns:a14="http://schemas.microsoft.com/office/drawing/2010/main" val="0"/>
+                        </a:ext>
+                      </a:extLst>
+                    </a:blip>
+                    <a:stretch>
+                      <a:fillRect/>
+                    </a:stretch>
+                  </pic:blipFill>
+                  <pic:spPr>
+                    <a:xfrm>
+                      <a:off x="0" y="0"/>
+                      <a:ext cx="5087199" cy="2580259"/>
+                    </a:xfrm>
+                    <a:prstGeom prst="rect">
+                      <a:avLst/>
+                    </a:prstGeom>
+                  </pic:spPr>
+                </pic:pic>
+              </a:graphicData>
+            </a:graphic>
+          </wp:inline>
+        </w:drawing>
+      </w:r>
+    </w:p>
+    <w:p>
+      <w:pPr>
+        <w:ind w:firstLine="720"/>
+      </w:pPr>
+    </w:p>
+    <w:p>
+      <w:pPr>
+        <w:ind w:firstLine="720"/>
+      </w:pPr>
+      <w:r>
+        <w:rPr>
+          <w:rFonts w:hint="eastAsia"/>
+        </w:rPr>
+        <w:t>我</w:t>
+      </w:r>
+      <w:r>
+        <w:rPr>
+          <w:rFonts w:hint="eastAsia"/>
+        </w:rPr>
+        <w:t>的曲线</w:t>
+      </w:r>
+      <w:r>
+        <w:rPr>
+          <w:rFonts w:hint="eastAsia"/>
+        </w:rPr>
+        <w:t>基本</w:t>
+      </w:r>
+      <w:r>
+        <w:rPr>
+          <w:rFonts w:hint="eastAsia"/>
+        </w:rPr>
+        <w:t>与课本中的算法渐进性能</w:t>
+      </w:r>
+      <w:r>
+        <w:rPr>
+          <w:rFonts w:hint="eastAsia"/>
+        </w:rPr>
+        <w:t>相同</w:t>
+      </w:r>
+    </w:p>
     <w:sectPr>
       <w:pgSz w:w="11900" w:h="16840"/>
       <w:pgMar w:top="1440" w:right="1440" w:bottom="1440" w:left="1440" w:header="708" w:footer="708" w:gutter="0"/>
